--- a/Báo cáo.docx
+++ b/Báo cáo.docx
@@ -1258,32 +1258,6 @@
           <w:szCs w:val="28"/>
         </w:rPr>
       </w:pPr>
-    </w:p>
-    <w:p>
-      <w:pPr>
-        <w:rPr>
-          <w:rFonts w:ascii="Times New Roman" w:hAnsi="Times New Roman" w:cs="Times New Roman"/>
-          <w:sz w:val="28"/>
-          <w:szCs w:val="28"/>
-        </w:rPr>
-      </w:pPr>
-      <w:r>
-        <w:rPr>
-          <w:rFonts w:ascii="Times New Roman" w:hAnsi="Times New Roman" w:cs="Times New Roman"/>
-          <w:sz w:val="28"/>
-          <w:szCs w:val="28"/>
-        </w:rPr>
-        <w:t>2. Kỹ thuật được sử dụng: Nạp chồng constructor</w:t>
-      </w:r>
-    </w:p>
-    <w:p>
-      <w:pPr>
-        <w:rPr>
-          <w:rFonts w:ascii="Times New Roman" w:hAnsi="Times New Roman" w:cs="Times New Roman"/>
-          <w:sz w:val="28"/>
-          <w:szCs w:val="28"/>
-        </w:rPr>
-      </w:pPr>
       <w:r>
         <w:rPr>
           <w:rFonts w:ascii="Times New Roman" w:hAnsi="Times New Roman" w:cs="Times New Roman"/>
@@ -1293,9 +1267,9 @@
         </w:rPr>
         <w:drawing>
           <wp:inline distT="0" distB="0" distL="0" distR="0">
-            <wp:extent cx="3016250" cy="1314450"/>
+            <wp:extent cx="5530850" cy="3105150"/>
             <wp:effectExtent l="19050" t="0" r="0" b="0"/>
-            <wp:docPr id="21" name="Picture 21"/>
+            <wp:docPr id="8" name="Picture 1"/>
             <wp:cNvGraphicFramePr>
               <a:graphicFrameLocks xmlns:a="http://schemas.openxmlformats.org/drawingml/2006/main" noChangeAspect="1"/>
             </wp:cNvGraphicFramePr>
@@ -1303,7 +1277,7 @@
               <a:graphicData uri="http://schemas.openxmlformats.org/drawingml/2006/picture">
                 <pic:pic xmlns:pic="http://schemas.openxmlformats.org/drawingml/2006/picture">
                   <pic:nvPicPr>
-                    <pic:cNvPr id="0" name="Picture 21"/>
+                    <pic:cNvPr id="0" name="Picture 1"/>
                     <pic:cNvPicPr>
                       <a:picLocks noChangeAspect="1" noChangeArrowheads="1"/>
                     </pic:cNvPicPr>
@@ -1318,7 +1292,288 @@
                   <pic:spPr bwMode="auto">
                     <a:xfrm>
                       <a:off x="0" y="0"/>
-                      <a:ext cx="3016250" cy="1314450"/>
+                      <a:ext cx="5530850" cy="3105150"/>
+                    </a:xfrm>
+                    <a:prstGeom prst="rect">
+                      <a:avLst/>
+                    </a:prstGeom>
+                    <a:noFill/>
+                    <a:ln w="9525">
+                      <a:noFill/>
+                      <a:miter lim="800000"/>
+                      <a:headEnd/>
+                      <a:tailEnd/>
+                    </a:ln>
+                  </pic:spPr>
+                </pic:pic>
+              </a:graphicData>
+            </a:graphic>
+          </wp:inline>
+        </w:drawing>
+      </w:r>
+    </w:p>
+    <w:p>
+      <w:pPr>
+        <w:rPr>
+          <w:rFonts w:ascii="Times New Roman" w:hAnsi="Times New Roman" w:cs="Times New Roman"/>
+          <w:sz w:val="28"/>
+          <w:szCs w:val="28"/>
+        </w:rPr>
+      </w:pPr>
+      <w:r>
+        <w:rPr>
+          <w:rFonts w:ascii="Times New Roman" w:hAnsi="Times New Roman" w:cs="Times New Roman"/>
+          <w:sz w:val="28"/>
+          <w:szCs w:val="28"/>
+        </w:rPr>
+        <w:t xml:space="preserve">- Hàm removeSpecial được sử dụng để xoá những node đặc biệt trong danh sách (ở đây là xoá các node có key bé hơn giá trị crite được truyền vào). Ta duyệt toàn bộ danh sách, nếu node thoả mãn nằm ở đầu hoặc cuối thì ta dùng 2 hàm removeFirst hoặc removeLast đã dựng ở trên. Nếu node tìm thấy ở giữa, ta tìm đến node ngay trước nó, liên kết với node liền sau node thoả mãn rồi xoá node tìm được. </w:t>
+      </w:r>
+    </w:p>
+    <w:p>
+      <w:pPr>
+        <w:rPr>
+          <w:rFonts w:ascii="Times New Roman" w:hAnsi="Times New Roman" w:cs="Times New Roman"/>
+          <w:sz w:val="28"/>
+          <w:szCs w:val="28"/>
+        </w:rPr>
+      </w:pPr>
+      <w:r>
+        <w:rPr>
+          <w:rFonts w:ascii="Times New Roman" w:hAnsi="Times New Roman" w:cs="Times New Roman"/>
+          <w:noProof/>
+          <w:sz w:val="28"/>
+          <w:szCs w:val="28"/>
+        </w:rPr>
+        <w:drawing>
+          <wp:inline distT="0" distB="0" distL="0" distR="0">
+            <wp:extent cx="5334000" cy="1765300"/>
+            <wp:effectExtent l="19050" t="0" r="0" b="0"/>
+            <wp:docPr id="10" name="Picture 3"/>
+            <wp:cNvGraphicFramePr>
+              <a:graphicFrameLocks xmlns:a="http://schemas.openxmlformats.org/drawingml/2006/main" noChangeAspect="1"/>
+            </wp:cNvGraphicFramePr>
+            <a:graphic xmlns:a="http://schemas.openxmlformats.org/drawingml/2006/main">
+              <a:graphicData uri="http://schemas.openxmlformats.org/drawingml/2006/picture">
+                <pic:pic xmlns:pic="http://schemas.openxmlformats.org/drawingml/2006/picture">
+                  <pic:nvPicPr>
+                    <pic:cNvPr id="0" name="Picture 3"/>
+                    <pic:cNvPicPr>
+                      <a:picLocks noChangeAspect="1" noChangeArrowheads="1"/>
+                    </pic:cNvPicPr>
+                  </pic:nvPicPr>
+                  <pic:blipFill>
+                    <a:blip r:embed="rId19"/>
+                    <a:srcRect/>
+                    <a:stretch>
+                      <a:fillRect/>
+                    </a:stretch>
+                  </pic:blipFill>
+                  <pic:spPr bwMode="auto">
+                    <a:xfrm>
+                      <a:off x="0" y="0"/>
+                      <a:ext cx="5334000" cy="1765300"/>
+                    </a:xfrm>
+                    <a:prstGeom prst="rect">
+                      <a:avLst/>
+                    </a:prstGeom>
+                    <a:noFill/>
+                    <a:ln w="9525">
+                      <a:noFill/>
+                      <a:miter lim="800000"/>
+                      <a:headEnd/>
+                      <a:tailEnd/>
+                    </a:ln>
+                  </pic:spPr>
+                </pic:pic>
+              </a:graphicData>
+            </a:graphic>
+          </wp:inline>
+        </w:drawing>
+      </w:r>
+    </w:p>
+    <w:p>
+      <w:pPr>
+        <w:rPr>
+          <w:rFonts w:ascii="Times New Roman" w:hAnsi="Times New Roman" w:cs="Times New Roman"/>
+          <w:sz w:val="28"/>
+          <w:szCs w:val="28"/>
+        </w:rPr>
+      </w:pPr>
+      <w:r>
+        <w:rPr>
+          <w:rFonts w:ascii="Times New Roman" w:hAnsi="Times New Roman" w:cs="Times New Roman"/>
+          <w:sz w:val="28"/>
+          <w:szCs w:val="28"/>
+        </w:rPr>
+        <w:t xml:space="preserve">- Hàm mergeList kết hợp 2 </w:t>
+      </w:r>
+      <w:r>
+        <w:rPr>
+          <w:rFonts w:ascii="Times New Roman" w:hAnsi="Times New Roman" w:cs="Times New Roman"/>
+          <w:sz w:val="28"/>
+          <w:szCs w:val="28"/>
+        </w:rPr>
+        <w:t>danh sách thành 1 danh sách duy nhất. Ta kiểm tra 2 node đầu của danh sách khác rỗng hay không. Nếu có, ta tìm đến node cuối của danh sách 1 rồi kết nối đến node đầu của danh sách 2, sau đó trả về node đầu của danh sách mới. Ngược lại, ta trả về node đầu của danh sách không rỗng.</w:t>
+      </w:r>
+    </w:p>
+    <w:p>
+      <w:pPr>
+        <w:rPr>
+          <w:rFonts w:ascii="Times New Roman" w:hAnsi="Times New Roman" w:cs="Times New Roman"/>
+          <w:sz w:val="28"/>
+          <w:szCs w:val="28"/>
+        </w:rPr>
+      </w:pPr>
+    </w:p>
+    <w:p>
+      <w:pPr>
+        <w:rPr>
+          <w:rFonts w:ascii="Times New Roman" w:hAnsi="Times New Roman" w:cs="Times New Roman"/>
+          <w:sz w:val="28"/>
+          <w:szCs w:val="28"/>
+        </w:rPr>
+      </w:pPr>
+      <w:r>
+        <w:rPr>
+          <w:rFonts w:ascii="Times New Roman" w:hAnsi="Times New Roman" w:cs="Times New Roman"/>
+          <w:noProof/>
+          <w:sz w:val="28"/>
+          <w:szCs w:val="28"/>
+        </w:rPr>
+        <w:lastRenderedPageBreak/>
+        <w:drawing>
+          <wp:inline distT="0" distB="0" distL="0" distR="0">
+            <wp:extent cx="3759200" cy="2228850"/>
+            <wp:effectExtent l="19050" t="0" r="0" b="0"/>
+            <wp:docPr id="11" name="Picture 4"/>
+            <wp:cNvGraphicFramePr>
+              <a:graphicFrameLocks xmlns:a="http://schemas.openxmlformats.org/drawingml/2006/main" noChangeAspect="1"/>
+            </wp:cNvGraphicFramePr>
+            <a:graphic xmlns:a="http://schemas.openxmlformats.org/drawingml/2006/main">
+              <a:graphicData uri="http://schemas.openxmlformats.org/drawingml/2006/picture">
+                <pic:pic xmlns:pic="http://schemas.openxmlformats.org/drawingml/2006/picture">
+                  <pic:nvPicPr>
+                    <pic:cNvPr id="0" name="Picture 4"/>
+                    <pic:cNvPicPr>
+                      <a:picLocks noChangeAspect="1" noChangeArrowheads="1"/>
+                    </pic:cNvPicPr>
+                  </pic:nvPicPr>
+                  <pic:blipFill>
+                    <a:blip r:embed="rId20"/>
+                    <a:srcRect/>
+                    <a:stretch>
+                      <a:fillRect/>
+                    </a:stretch>
+                  </pic:blipFill>
+                  <pic:spPr bwMode="auto">
+                    <a:xfrm>
+                      <a:off x="0" y="0"/>
+                      <a:ext cx="3759200" cy="2228850"/>
+                    </a:xfrm>
+                    <a:prstGeom prst="rect">
+                      <a:avLst/>
+                    </a:prstGeom>
+                    <a:noFill/>
+                    <a:ln w="9525">
+                      <a:noFill/>
+                      <a:miter lim="800000"/>
+                      <a:headEnd/>
+                      <a:tailEnd/>
+                    </a:ln>
+                  </pic:spPr>
+                </pic:pic>
+              </a:graphicData>
+            </a:graphic>
+          </wp:inline>
+        </w:drawing>
+      </w:r>
+    </w:p>
+    <w:p>
+      <w:pPr>
+        <w:rPr>
+          <w:rFonts w:ascii="Times New Roman" w:hAnsi="Times New Roman" w:cs="Times New Roman"/>
+          <w:sz w:val="28"/>
+          <w:szCs w:val="28"/>
+        </w:rPr>
+      </w:pPr>
+      <w:r>
+        <w:rPr>
+          <w:rFonts w:ascii="Times New Roman" w:hAnsi="Times New Roman" w:cs="Times New Roman"/>
+          <w:sz w:val="28"/>
+          <w:szCs w:val="28"/>
+        </w:rPr>
+        <w:t xml:space="preserve">- Hàm splitList được sử dụng để chia danh sách ra làm 2 phần tại node có vị trí pos. Ta duyệt danh sách nhằm tìm node liền trước node phân chia (node đầu của danh sách mới). Sau đó ta ngắt kết nối của 2 node này và trả về node đầu của danh sách mới. </w:t>
+      </w:r>
+    </w:p>
+    <w:p>
+      <w:pPr>
+        <w:rPr>
+          <w:rFonts w:ascii="Times New Roman" w:hAnsi="Times New Roman" w:cs="Times New Roman"/>
+          <w:sz w:val="28"/>
+          <w:szCs w:val="28"/>
+        </w:rPr>
+      </w:pPr>
+    </w:p>
+    <w:p>
+      <w:pPr>
+        <w:rPr>
+          <w:rFonts w:ascii="Times New Roman" w:hAnsi="Times New Roman" w:cs="Times New Roman"/>
+          <w:sz w:val="28"/>
+          <w:szCs w:val="28"/>
+        </w:rPr>
+      </w:pPr>
+      <w:r>
+        <w:rPr>
+          <w:rFonts w:ascii="Times New Roman" w:hAnsi="Times New Roman" w:cs="Times New Roman"/>
+          <w:sz w:val="28"/>
+          <w:szCs w:val="28"/>
+        </w:rPr>
+        <w:t>2. Kỹ thuật được sử dụng: Nạp chồng constructor</w:t>
+      </w:r>
+    </w:p>
+    <w:p>
+      <w:pPr>
+        <w:rPr>
+          <w:rFonts w:ascii="Times New Roman" w:hAnsi="Times New Roman" w:cs="Times New Roman"/>
+          <w:sz w:val="28"/>
+          <w:szCs w:val="28"/>
+        </w:rPr>
+      </w:pPr>
+      <w:r>
+        <w:rPr>
+          <w:rFonts w:ascii="Times New Roman" w:hAnsi="Times New Roman" w:cs="Times New Roman"/>
+          <w:noProof/>
+          <w:sz w:val="28"/>
+          <w:szCs w:val="28"/>
+        </w:rPr>
+        <w:drawing>
+          <wp:inline distT="0" distB="0" distL="0" distR="0">
+            <wp:extent cx="3365500" cy="1936750"/>
+            <wp:effectExtent l="19050" t="0" r="6350" b="0"/>
+            <wp:docPr id="12" name="Picture 5"/>
+            <wp:cNvGraphicFramePr>
+              <a:graphicFrameLocks xmlns:a="http://schemas.openxmlformats.org/drawingml/2006/main" noChangeAspect="1"/>
+            </wp:cNvGraphicFramePr>
+            <a:graphic xmlns:a="http://schemas.openxmlformats.org/drawingml/2006/main">
+              <a:graphicData uri="http://schemas.openxmlformats.org/drawingml/2006/picture">
+                <pic:pic xmlns:pic="http://schemas.openxmlformats.org/drawingml/2006/picture">
+                  <pic:nvPicPr>
+                    <pic:cNvPr id="0" name="Picture 5"/>
+                    <pic:cNvPicPr>
+                      <a:picLocks noChangeAspect="1" noChangeArrowheads="1"/>
+                    </pic:cNvPicPr>
+                  </pic:nvPicPr>
+                  <pic:blipFill>
+                    <a:blip r:embed="rId21"/>
+                    <a:srcRect/>
+                    <a:stretch>
+                      <a:fillRect/>
+                    </a:stretch>
+                  </pic:blipFill>
+                  <pic:spPr bwMode="auto">
+                    <a:xfrm>
+                      <a:off x="0" y="0"/>
+                      <a:ext cx="3365500" cy="1936750"/>
                     </a:xfrm>
                     <a:prstGeom prst="rect">
                       <a:avLst/>
